--- a/19130154_VoChiNguyen.docx
+++ b/19130154_VoChiNguyen.docx
@@ -409,23 +409,7 @@
           <w:szCs w:val="26"/>
           <w:shd w:val="clear" w:color="auto" w:fill="FFFFFF"/>
         </w:rPr>
-        <w:t>", đi xuống từ trên cùng của sân.</w:t>
-      </w:r>
-      <w:r>
-        <w:rPr>
-          <w:color w:val="202122"/>
-          <w:szCs w:val="26"/>
-          <w:shd w:val="clear" w:color="auto" w:fill="FFFFFF"/>
-        </w:rPr>
-        <w:t xml:space="preserve"> </w:t>
-      </w:r>
-      <w:r>
-        <w:rPr>
-          <w:color w:val="202122"/>
-          <w:szCs w:val="26"/>
-          <w:shd w:val="clear" w:color="auto" w:fill="FFFFFF"/>
-        </w:rPr>
-        <w:t xml:space="preserve">Trong quá trình đi xuống này, người chơi có thể di chuyển các </w:t>
+        <w:t xml:space="preserve">", đi xuống từ trên cùng của sân. Trong quá trình đi xuống này, người chơi có thể di chuyển các </w:t>
       </w:r>
       <w:r>
         <w:rPr>
@@ -457,74 +441,26 @@
           <w:szCs w:val="26"/>
           <w:shd w:val="clear" w:color="auto" w:fill="FFFFFF"/>
         </w:rPr>
-        <w:t xml:space="preserve"> đã được đặt trước nó.</w:t>
+        <w:t xml:space="preserve"> đã được đặt trước nó. Người chơi không thể làm chậm hoặc dừng các mảnh rơi xuống, nhưng có thể tăng tốc chúng, trong hầu hết các phiên bản. Mục tiêu của trò chơi là sử dụng các mảnh ghép để tạo ra càng nhiều khối theo chiều ngang hoàn chỉnh càng tốt. Khi một dòng được hoàn thành, nó sẽ biến mất và các khối được đặt phía trên giảm một bậc. Hoàn thành các dòng sẽ cấp điểm và tích lũy một số điểm nhất định hoặc các dòng đã xóa sẽ di chuyển người chơi lên một cấp, điều này làm tăng số điểm được cấp cho mỗi dòng hoàn thành.</w:t>
       </w:r>
+      <w:r>
+        <w:t xml:space="preserve"> </w:t>
+      </w:r>
+    </w:p>
+    <w:p>
+      <w:pPr>
+        <w:spacing w:before="240" w:line="360" w:lineRule="auto"/>
+        <w:rPr>
+          <w:szCs w:val="26"/>
+        </w:rPr>
+      </w:pPr>
       <w:r>
         <w:rPr>
           <w:color w:val="202122"/>
           <w:szCs w:val="26"/>
           <w:shd w:val="clear" w:color="auto" w:fill="FFFFFF"/>
         </w:rPr>
-        <w:t xml:space="preserve"> </w:t>
-      </w:r>
-      <w:r>
-        <w:rPr>
-          <w:color w:val="202122"/>
-          <w:szCs w:val="26"/>
-          <w:shd w:val="clear" w:color="auto" w:fill="FFFFFF"/>
-        </w:rPr>
-        <w:t>Người chơi không thể làm chậm hoặc dừng các mảnh rơi xuống, nhưng có thể tăng tốc chúng, trong hầu hết các phiên bản. Mục tiêu của trò chơi là sử dụng các mảnh ghép để tạo ra càng nhiều khối theo chiều ngang hoàn chỉnh càng tốt. Khi một dòng được hoàn thành, nó sẽ biến mất và các khối được đặt phía trên giảm một bậc. Hoàn thành các dòng sẽ cấp điểm và tích lũy một số điểm nhất định hoặc các dòng đã xóa sẽ di chuyển người chơi lên một cấp, điều này làm tăng số điểm được cấp cho mỗi dòng hoàn thành.</w:t>
-      </w:r>
-      <w:r>
-        <w:t xml:space="preserve"> </w:t>
-      </w:r>
-    </w:p>
-    <w:p>
-      <w:pPr>
-        <w:spacing w:before="240" w:line="360" w:lineRule="auto"/>
-        <w:rPr>
-          <w:szCs w:val="26"/>
-        </w:rPr>
-      </w:pPr>
-      <w:r>
-        <w:rPr>
-          <w:color w:val="202122"/>
-          <w:szCs w:val="26"/>
-          <w:shd w:val="clear" w:color="auto" w:fill="FFFFFF"/>
-        </w:rPr>
-        <w:t>Trong hầu hết các phiên bản, tốc độ của các mảnh rơi tăng lên theo từng cấp độ, khiến người chơi có ít thời gian hơn để suy nghĩ về vị trí.</w:t>
-      </w:r>
-      <w:r>
-        <w:rPr>
-          <w:color w:val="202122"/>
-          <w:szCs w:val="26"/>
-          <w:shd w:val="clear" w:color="auto" w:fill="FFFFFF"/>
-        </w:rPr>
-        <w:t xml:space="preserve"> </w:t>
-      </w:r>
-      <w:r>
-        <w:rPr>
-          <w:color w:val="202122"/>
-          <w:szCs w:val="26"/>
-          <w:shd w:val="clear" w:color="auto" w:fill="FFFFFF"/>
-        </w:rPr>
-        <w:t>Người chơi có thể xóa nhiều dòng cùng một lúc, điều này có thể kiếm được điểm thưởng trong một số phiên bản.</w:t>
-      </w:r>
-      <w:r>
-        <w:rPr>
-          <w:color w:val="202122"/>
-          <w:szCs w:val="26"/>
-          <w:shd w:val="clear" w:color="auto" w:fill="FFFFFF"/>
-        </w:rPr>
-        <w:t xml:space="preserve"> </w:t>
-      </w:r>
-      <w:r>
-        <w:rPr>
-          <w:color w:val="202122"/>
-          <w:szCs w:val="26"/>
-          <w:shd w:val="clear" w:color="auto" w:fill="FFFFFF"/>
-        </w:rPr>
-        <w:t>Có thể hoàn thành tối đa bốn dòng đồng thời với việc sử dụng tetromino hình chữ I; nước đi này được gọi là "Tetris" và là cơ sở cho tiêu đề của trò chơi.</w:t>
+        <w:t>Trong hầu hết các phiên bản, tốc độ của các mảnh rơi tăng lên theo từng cấp độ, khiến người chơi có ít thời gian hơn để suy nghĩ về vị trí. Người chơi có thể xóa nhiều dòng cùng một lúc, điều này có thể kiếm được điểm thưởng trong một số phiên bản. Có thể hoàn thành tối đa bốn dòng đồng thời với việc sử dụng tetromino hình chữ I; nước đi này được gọi là "Tetris" và là cơ sở cho tiêu đề của trò chơi.</w:t>
       </w:r>
     </w:p>
     <w:p/>
@@ -570,10 +506,7 @@
         <w:tab/>
       </w:r>
       <w:r>
-        <w:t>Các mẫu áp dụng</w:t>
-      </w:r>
-      <w:r>
-        <w:t>:</w:t>
+        <w:t>Các mẫu áp dụng:</w:t>
       </w:r>
     </w:p>
     <w:p>
@@ -587,42 +520,28 @@
         <w:t xml:space="preserve"> </w:t>
       </w:r>
       <w:r>
-        <w:t>MVC (Model – View - Controller)</w:t>
+        <w:t>MVC pattern</w:t>
       </w:r>
       <w:r>
-        <w:t xml:space="preserve"> </w:t>
+        <w:rPr>
+          <w:lang w:val="vi-VN"/>
+        </w:rPr>
+        <w:t xml:space="preserve">, </w:t>
       </w:r>
       <w:r>
-        <w:t>pattern</w:t>
+        <w:t>Factory pattern</w:t>
+      </w:r>
+      <w:r>
+        <w:t>, Singleton pattern, Observer pattern, Strategy pattern</w:t>
+      </w:r>
+      <w:r>
+        <w:rPr>
+          <w:lang w:val="vi-VN"/>
+        </w:rPr>
+        <w:t>, Builder pattern</w:t>
       </w:r>
       <w:r>
         <w:t>.</w:t>
-      </w:r>
-      <w:r>
-        <w:t xml:space="preserve"> </w:t>
-      </w:r>
-    </w:p>
-    <w:p>
-      <w:pPr>
-        <w:spacing w:before="240" w:line="276" w:lineRule="auto"/>
-      </w:pPr>
-      <w:r>
-        <w:t xml:space="preserve">- </w:t>
-      </w:r>
-      <w:r>
-        <w:t xml:space="preserve"> </w:t>
-      </w:r>
-      <w:r>
-        <w:t xml:space="preserve">Factory </w:t>
-      </w:r>
-      <w:r>
-        <w:t>pattern</w:t>
-      </w:r>
-      <w:r>
-        <w:t xml:space="preserve">, </w:t>
-      </w:r>
-      <w:r>
-        <w:t>Singleton pattern, Observer pattern, Strategy pattern.</w:t>
       </w:r>
     </w:p>
     <w:sectPr>
@@ -5432,6 +5351,7 @@
     <w:lsdException w:name="HTML Sample" w:semiHidden="1" w:unhideWhenUsed="1"/>
     <w:lsdException w:name="HTML Typewriter" w:semiHidden="1" w:unhideWhenUsed="1"/>
     <w:lsdException w:name="HTML Variable" w:semiHidden="1" w:unhideWhenUsed="1"/>
+    <w:lsdException w:name="Normal Table" w:semiHidden="1" w:unhideWhenUsed="1"/>
     <w:lsdException w:name="annotation subject" w:semiHidden="1" w:unhideWhenUsed="1"/>
     <w:lsdException w:name="No List" w:semiHidden="1" w:unhideWhenUsed="1"/>
     <w:lsdException w:name="Outline List 1" w:semiHidden="1" w:unhideWhenUsed="1"/>
@@ -5474,8 +5394,11 @@
     <w:lsdException w:name="Table Contemporary" w:semiHidden="1" w:unhideWhenUsed="1"/>
     <w:lsdException w:name="Table Elegant" w:semiHidden="1" w:unhideWhenUsed="1"/>
     <w:lsdException w:name="Table Professional" w:semiHidden="1" w:unhideWhenUsed="1"/>
+    <w:lsdException w:name="Table Subtle 1" w:semiHidden="1" w:unhideWhenUsed="1"/>
     <w:lsdException w:name="Table Subtle 2" w:semiHidden="1" w:unhideWhenUsed="1"/>
     <w:lsdException w:name="Table Web 1" w:semiHidden="1" w:unhideWhenUsed="1"/>
+    <w:lsdException w:name="Table Web 2" w:semiHidden="1" w:unhideWhenUsed="1"/>
+    <w:lsdException w:name="Table Web 3" w:semiHidden="1" w:unhideWhenUsed="1"/>
     <w:lsdException w:name="Balloon Text" w:semiHidden="1" w:unhideWhenUsed="1"/>
     <w:lsdException w:name="Table Theme" w:semiHidden="1" w:unhideWhenUsed="1"/>
     <w:lsdException w:name="Placeholder Text" w:semiHidden="1" w:uiPriority="99"/>

--- a/19130154_VoChiNguyen.docx
+++ b/19130154_VoChiNguyen.docx
@@ -1,6 +1,6 @@
 
 <file path=word/document.xml><?xml version="1.0" encoding="utf-8"?>
-<w:document xmlns:wpc="http://schemas.microsoft.com/office/word/2010/wordprocessingCanvas" xmlns:cx="http://schemas.microsoft.com/office/drawing/2014/chartex" xmlns:cx1="http://schemas.microsoft.com/office/drawing/2015/9/8/chartex" xmlns:cx2="http://schemas.microsoft.com/office/drawing/2015/10/21/chartex" xmlns:cx3="http://schemas.microsoft.com/office/drawing/2016/5/9/chartex" xmlns:cx4="http://schemas.microsoft.com/office/drawing/2016/5/10/chartex" xmlns:cx5="http://schemas.microsoft.com/office/drawing/2016/5/11/chartex" xmlns:cx6="http://schemas.microsoft.com/office/drawing/2016/5/12/chartex" xmlns:cx7="http://schemas.microsoft.com/office/drawing/2016/5/13/chartex" xmlns:cx8="http://schemas.microsoft.com/office/drawing/2016/5/14/chartex" xmlns:mc="http://schemas.openxmlformats.org/markup-compatibility/2006" xmlns:aink="http://schemas.microsoft.com/office/drawing/2016/ink" xmlns:am3d="http://schemas.microsoft.com/office/drawing/2017/model3d" xmlns:o="urn:schemas-microsoft-com:office:office" xmlns:oel="http://schemas.microsoft.com/office/2019/extlst" xmlns:r="http://schemas.openxmlformats.org/officeDocument/2006/relationships" xmlns:m="http://schemas.openxmlformats.org/officeDocument/2006/math" xmlns:v="urn:schemas-microsoft-com:vml" xmlns:wp14="http://schemas.microsoft.com/office/word/2010/wordprocessingDrawing" xmlns:wp="http://schemas.openxmlformats.org/drawingml/2006/wordprocessingDrawing" xmlns:w10="urn:schemas-microsoft-com:office:word" xmlns:w="http://schemas.openxmlformats.org/wordprocessingml/2006/main" xmlns:w14="http://schemas.microsoft.com/office/word/2010/wordml" xmlns:w15="http://schemas.microsoft.com/office/word/2012/wordml" xmlns:w16cex="http://schemas.microsoft.com/office/word/2018/wordml/cex" xmlns:w16cid="http://schemas.microsoft.com/office/word/2016/wordml/cid" xmlns:w16="http://schemas.microsoft.com/office/word/2018/wordml" xmlns:w16du="http://schemas.microsoft.com/office/word/2023/wordml/word16du" xmlns:w16sdtdh="http://schemas.microsoft.com/office/word/2020/wordml/sdtdatahash" xmlns:w16se="http://schemas.microsoft.com/office/word/2015/wordml/symex" xmlns:wpg="http://schemas.microsoft.com/office/word/2010/wordprocessingGroup" xmlns:wpi="http://schemas.microsoft.com/office/word/2010/wordprocessingInk" xmlns:wne="http://schemas.microsoft.com/office/word/2006/wordml" xmlns:wps="http://schemas.microsoft.com/office/word/2010/wordprocessingShape" mc:Ignorable="w14 w15 w16se w16cid w16 w16cex w16sdtdh wp14">
+<w:document xmlns:wpc="http://schemas.microsoft.com/office/word/2010/wordprocessingCanvas" xmlns:cx="http://schemas.microsoft.com/office/drawing/2014/chartex" xmlns:cx1="http://schemas.microsoft.com/office/drawing/2015/9/8/chartex" xmlns:cx2="http://schemas.microsoft.com/office/drawing/2015/10/21/chartex" xmlns:cx3="http://schemas.microsoft.com/office/drawing/2016/5/9/chartex" xmlns:cx4="http://schemas.microsoft.com/office/drawing/2016/5/10/chartex" xmlns:cx5="http://schemas.microsoft.com/office/drawing/2016/5/11/chartex" xmlns:cx6="http://schemas.microsoft.com/office/drawing/2016/5/12/chartex" xmlns:cx7="http://schemas.microsoft.com/office/drawing/2016/5/13/chartex" xmlns:cx8="http://schemas.microsoft.com/office/drawing/2016/5/14/chartex" xmlns:mc="http://schemas.openxmlformats.org/markup-compatibility/2006" xmlns:aink="http://schemas.microsoft.com/office/drawing/2016/ink" xmlns:am3d="http://schemas.microsoft.com/office/drawing/2017/model3d" xmlns:o="urn:schemas-microsoft-com:office:office" xmlns:oel="http://schemas.microsoft.com/office/2019/extlst" xmlns:r="http://schemas.openxmlformats.org/officeDocument/2006/relationships" xmlns:m="http://schemas.openxmlformats.org/officeDocument/2006/math" xmlns:v="urn:schemas-microsoft-com:vml" xmlns:wp14="http://schemas.microsoft.com/office/word/2010/wordprocessingDrawing" xmlns:wp="http://schemas.openxmlformats.org/drawingml/2006/wordprocessingDrawing" xmlns:w10="urn:schemas-microsoft-com:office:word" xmlns:w="http://schemas.openxmlformats.org/wordprocessingml/2006/main" xmlns:w14="http://schemas.microsoft.com/office/word/2010/wordml" xmlns:w15="http://schemas.microsoft.com/office/word/2012/wordml" xmlns:w16cex="http://schemas.microsoft.com/office/word/2018/wordml/cex" xmlns:w16cid="http://schemas.microsoft.com/office/word/2016/wordml/cid" xmlns:w16="http://schemas.microsoft.com/office/word/2018/wordml" xmlns:w16sdtdh="http://schemas.microsoft.com/office/word/2020/wordml/sdtdatahash" xmlns:w16se="http://schemas.microsoft.com/office/word/2015/wordml/symex" xmlns:wpg="http://schemas.microsoft.com/office/word/2010/wordprocessingGroup" xmlns:wpi="http://schemas.microsoft.com/office/word/2010/wordprocessingInk" xmlns:wne="http://schemas.microsoft.com/office/word/2006/wordml" xmlns:wps="http://schemas.microsoft.com/office/word/2010/wordprocessingShape" mc:Ignorable="w14 w15 w16se w16cid w16 w16cex w16sdtdh wp14">
   <w:body>
     <w:p>
       <w:pPr>
@@ -532,7 +532,13 @@
         <w:t>Factory pattern</w:t>
       </w:r>
       <w:r>
-        <w:t>, Singleton pattern, Observer pattern, Strategy pattern</w:t>
+        <w:t>, Singleton pattern, Observer pattern,</w:t>
+      </w:r>
+      <w:r>
+        <w:t xml:space="preserve"> </w:t>
+      </w:r>
+      <w:r>
+        <w:t>Strategy pattern</w:t>
       </w:r>
       <w:r>
         <w:rPr>
@@ -562,7 +568,7 @@
 </file>
 
 <file path=word/endnotes.xml><?xml version="1.0" encoding="utf-8"?>
-<w:endnotes xmlns:wpc="http://schemas.microsoft.com/office/word/2010/wordprocessingCanvas" xmlns:cx="http://schemas.microsoft.com/office/drawing/2014/chartex" xmlns:cx1="http://schemas.microsoft.com/office/drawing/2015/9/8/chartex" xmlns:cx2="http://schemas.microsoft.com/office/drawing/2015/10/21/chartex" xmlns:cx3="http://schemas.microsoft.com/office/drawing/2016/5/9/chartex" xmlns:cx4="http://schemas.microsoft.com/office/drawing/2016/5/10/chartex" xmlns:cx5="http://schemas.microsoft.com/office/drawing/2016/5/11/chartex" xmlns:cx6="http://schemas.microsoft.com/office/drawing/2016/5/12/chartex" xmlns:cx7="http://schemas.microsoft.com/office/drawing/2016/5/13/chartex" xmlns:cx8="http://schemas.microsoft.com/office/drawing/2016/5/14/chartex" xmlns:mc="http://schemas.openxmlformats.org/markup-compatibility/2006" xmlns:aink="http://schemas.microsoft.com/office/drawing/2016/ink" xmlns:am3d="http://schemas.microsoft.com/office/drawing/2017/model3d" xmlns:o="urn:schemas-microsoft-com:office:office" xmlns:oel="http://schemas.microsoft.com/office/2019/extlst" xmlns:r="http://schemas.openxmlformats.org/officeDocument/2006/relationships" xmlns:m="http://schemas.openxmlformats.org/officeDocument/2006/math" xmlns:v="urn:schemas-microsoft-com:vml" xmlns:wp14="http://schemas.microsoft.com/office/word/2010/wordprocessingDrawing" xmlns:wp="http://schemas.openxmlformats.org/drawingml/2006/wordprocessingDrawing" xmlns:w10="urn:schemas-microsoft-com:office:word" xmlns:w="http://schemas.openxmlformats.org/wordprocessingml/2006/main" xmlns:w14="http://schemas.microsoft.com/office/word/2010/wordml" xmlns:w15="http://schemas.microsoft.com/office/word/2012/wordml" xmlns:w16cex="http://schemas.microsoft.com/office/word/2018/wordml/cex" xmlns:w16cid="http://schemas.microsoft.com/office/word/2016/wordml/cid" xmlns:w16="http://schemas.microsoft.com/office/word/2018/wordml" xmlns:w16du="http://schemas.microsoft.com/office/word/2023/wordml/word16du" xmlns:w16sdtdh="http://schemas.microsoft.com/office/word/2020/wordml/sdtdatahash" xmlns:w16se="http://schemas.microsoft.com/office/word/2015/wordml/symex" xmlns:wpg="http://schemas.microsoft.com/office/word/2010/wordprocessingGroup" xmlns:wpi="http://schemas.microsoft.com/office/word/2010/wordprocessingInk" xmlns:wne="http://schemas.microsoft.com/office/word/2006/wordml" xmlns:wps="http://schemas.microsoft.com/office/word/2010/wordprocessingShape" mc:Ignorable="w14 w15 w16se w16cid w16 w16cex w16sdtdh wp14">
+<w:endnotes xmlns:wpc="http://schemas.microsoft.com/office/word/2010/wordprocessingCanvas" xmlns:cx="http://schemas.microsoft.com/office/drawing/2014/chartex" xmlns:cx1="http://schemas.microsoft.com/office/drawing/2015/9/8/chartex" xmlns:cx2="http://schemas.microsoft.com/office/drawing/2015/10/21/chartex" xmlns:cx3="http://schemas.microsoft.com/office/drawing/2016/5/9/chartex" xmlns:cx4="http://schemas.microsoft.com/office/drawing/2016/5/10/chartex" xmlns:cx5="http://schemas.microsoft.com/office/drawing/2016/5/11/chartex" xmlns:cx6="http://schemas.microsoft.com/office/drawing/2016/5/12/chartex" xmlns:cx7="http://schemas.microsoft.com/office/drawing/2016/5/13/chartex" xmlns:cx8="http://schemas.microsoft.com/office/drawing/2016/5/14/chartex" xmlns:mc="http://schemas.openxmlformats.org/markup-compatibility/2006" xmlns:aink="http://schemas.microsoft.com/office/drawing/2016/ink" xmlns:am3d="http://schemas.microsoft.com/office/drawing/2017/model3d" xmlns:o="urn:schemas-microsoft-com:office:office" xmlns:oel="http://schemas.microsoft.com/office/2019/extlst" xmlns:r="http://schemas.openxmlformats.org/officeDocument/2006/relationships" xmlns:m="http://schemas.openxmlformats.org/officeDocument/2006/math" xmlns:v="urn:schemas-microsoft-com:vml" xmlns:wp14="http://schemas.microsoft.com/office/word/2010/wordprocessingDrawing" xmlns:wp="http://schemas.openxmlformats.org/drawingml/2006/wordprocessingDrawing" xmlns:w10="urn:schemas-microsoft-com:office:word" xmlns:w="http://schemas.openxmlformats.org/wordprocessingml/2006/main" xmlns:w14="http://schemas.microsoft.com/office/word/2010/wordml" xmlns:w15="http://schemas.microsoft.com/office/word/2012/wordml" xmlns:w16cex="http://schemas.microsoft.com/office/word/2018/wordml/cex" xmlns:w16cid="http://schemas.microsoft.com/office/word/2016/wordml/cid" xmlns:w16="http://schemas.microsoft.com/office/word/2018/wordml" xmlns:w16sdtdh="http://schemas.microsoft.com/office/word/2020/wordml/sdtdatahash" xmlns:w16se="http://schemas.microsoft.com/office/word/2015/wordml/symex" xmlns:wpg="http://schemas.microsoft.com/office/word/2010/wordprocessingGroup" xmlns:wpi="http://schemas.microsoft.com/office/word/2010/wordprocessingInk" xmlns:wne="http://schemas.microsoft.com/office/word/2006/wordml" xmlns:wps="http://schemas.microsoft.com/office/word/2010/wordprocessingShape" mc:Ignorable="w14 w15 w16se w16cid w16 w16cex w16sdtdh wp14">
   <w:endnote w:type="separator" w:id="-1">
     <w:p>
       <w:r>
@@ -581,7 +587,7 @@
 </file>
 
 <file path=word/footer1.xml><?xml version="1.0" encoding="utf-8"?>
-<w:ftr xmlns:wpc="http://schemas.microsoft.com/office/word/2010/wordprocessingCanvas" xmlns:cx="http://schemas.microsoft.com/office/drawing/2014/chartex" xmlns:cx1="http://schemas.microsoft.com/office/drawing/2015/9/8/chartex" xmlns:cx2="http://schemas.microsoft.com/office/drawing/2015/10/21/chartex" xmlns:cx3="http://schemas.microsoft.com/office/drawing/2016/5/9/chartex" xmlns:cx4="http://schemas.microsoft.com/office/drawing/2016/5/10/chartex" xmlns:cx5="http://schemas.microsoft.com/office/drawing/2016/5/11/chartex" xmlns:cx6="http://schemas.microsoft.com/office/drawing/2016/5/12/chartex" xmlns:cx7="http://schemas.microsoft.com/office/drawing/2016/5/13/chartex" xmlns:cx8="http://schemas.microsoft.com/office/drawing/2016/5/14/chartex" xmlns:mc="http://schemas.openxmlformats.org/markup-compatibility/2006" xmlns:aink="http://schemas.microsoft.com/office/drawing/2016/ink" xmlns:am3d="http://schemas.microsoft.com/office/drawing/2017/model3d" xmlns:o="urn:schemas-microsoft-com:office:office" xmlns:oel="http://schemas.microsoft.com/office/2019/extlst" xmlns:r="http://schemas.openxmlformats.org/officeDocument/2006/relationships" xmlns:m="http://schemas.openxmlformats.org/officeDocument/2006/math" xmlns:v="urn:schemas-microsoft-com:vml" xmlns:wp14="http://schemas.microsoft.com/office/word/2010/wordprocessingDrawing" xmlns:wp="http://schemas.openxmlformats.org/drawingml/2006/wordprocessingDrawing" xmlns:w10="urn:schemas-microsoft-com:office:word" xmlns:w="http://schemas.openxmlformats.org/wordprocessingml/2006/main" xmlns:w14="http://schemas.microsoft.com/office/word/2010/wordml" xmlns:w15="http://schemas.microsoft.com/office/word/2012/wordml" xmlns:w16cex="http://schemas.microsoft.com/office/word/2018/wordml/cex" xmlns:w16cid="http://schemas.microsoft.com/office/word/2016/wordml/cid" xmlns:w16="http://schemas.microsoft.com/office/word/2018/wordml" xmlns:w16du="http://schemas.microsoft.com/office/word/2023/wordml/word16du" xmlns:w16sdtdh="http://schemas.microsoft.com/office/word/2020/wordml/sdtdatahash" xmlns:w16se="http://schemas.microsoft.com/office/word/2015/wordml/symex" xmlns:wpg="http://schemas.microsoft.com/office/word/2010/wordprocessingGroup" xmlns:wpi="http://schemas.microsoft.com/office/word/2010/wordprocessingInk" xmlns:wne="http://schemas.microsoft.com/office/word/2006/wordml" xmlns:wps="http://schemas.microsoft.com/office/word/2010/wordprocessingShape" mc:Ignorable="w14 w15 w16se w16cid w16 w16cex w16sdtdh wp14">
+<w:ftr xmlns:wpc="http://schemas.microsoft.com/office/word/2010/wordprocessingCanvas" xmlns:cx="http://schemas.microsoft.com/office/drawing/2014/chartex" xmlns:cx1="http://schemas.microsoft.com/office/drawing/2015/9/8/chartex" xmlns:cx2="http://schemas.microsoft.com/office/drawing/2015/10/21/chartex" xmlns:cx3="http://schemas.microsoft.com/office/drawing/2016/5/9/chartex" xmlns:cx4="http://schemas.microsoft.com/office/drawing/2016/5/10/chartex" xmlns:cx5="http://schemas.microsoft.com/office/drawing/2016/5/11/chartex" xmlns:cx6="http://schemas.microsoft.com/office/drawing/2016/5/12/chartex" xmlns:cx7="http://schemas.microsoft.com/office/drawing/2016/5/13/chartex" xmlns:cx8="http://schemas.microsoft.com/office/drawing/2016/5/14/chartex" xmlns:mc="http://schemas.openxmlformats.org/markup-compatibility/2006" xmlns:aink="http://schemas.microsoft.com/office/drawing/2016/ink" xmlns:am3d="http://schemas.microsoft.com/office/drawing/2017/model3d" xmlns:o="urn:schemas-microsoft-com:office:office" xmlns:oel="http://schemas.microsoft.com/office/2019/extlst" xmlns:r="http://schemas.openxmlformats.org/officeDocument/2006/relationships" xmlns:m="http://schemas.openxmlformats.org/officeDocument/2006/math" xmlns:v="urn:schemas-microsoft-com:vml" xmlns:wp14="http://schemas.microsoft.com/office/word/2010/wordprocessingDrawing" xmlns:wp="http://schemas.openxmlformats.org/drawingml/2006/wordprocessingDrawing" xmlns:w10="urn:schemas-microsoft-com:office:word" xmlns:w="http://schemas.openxmlformats.org/wordprocessingml/2006/main" xmlns:w14="http://schemas.microsoft.com/office/word/2010/wordml" xmlns:w15="http://schemas.microsoft.com/office/word/2012/wordml" xmlns:w16cex="http://schemas.microsoft.com/office/word/2018/wordml/cex" xmlns:w16cid="http://schemas.microsoft.com/office/word/2016/wordml/cid" xmlns:w16="http://schemas.microsoft.com/office/word/2018/wordml" xmlns:w16sdtdh="http://schemas.microsoft.com/office/word/2020/wordml/sdtdatahash" xmlns:w16se="http://schemas.microsoft.com/office/word/2015/wordml/symex" xmlns:wpg="http://schemas.microsoft.com/office/word/2010/wordprocessingGroup" xmlns:wpi="http://schemas.microsoft.com/office/word/2010/wordprocessingInk" xmlns:wne="http://schemas.microsoft.com/office/word/2006/wordml" xmlns:wps="http://schemas.microsoft.com/office/word/2010/wordprocessingShape" mc:Ignorable="w14 w15 w16se w16cid w16 w16cex w16sdtdh wp14">
   <w:p>
     <w:pPr>
       <w:tabs>
@@ -839,7 +845,7 @@
 </file>
 
 <file path=word/footnotes.xml><?xml version="1.0" encoding="utf-8"?>
-<w:footnotes xmlns:wpc="http://schemas.microsoft.com/office/word/2010/wordprocessingCanvas" xmlns:cx="http://schemas.microsoft.com/office/drawing/2014/chartex" xmlns:cx1="http://schemas.microsoft.com/office/drawing/2015/9/8/chartex" xmlns:cx2="http://schemas.microsoft.com/office/drawing/2015/10/21/chartex" xmlns:cx3="http://schemas.microsoft.com/office/drawing/2016/5/9/chartex" xmlns:cx4="http://schemas.microsoft.com/office/drawing/2016/5/10/chartex" xmlns:cx5="http://schemas.microsoft.com/office/drawing/2016/5/11/chartex" xmlns:cx6="http://schemas.microsoft.com/office/drawing/2016/5/12/chartex" xmlns:cx7="http://schemas.microsoft.com/office/drawing/2016/5/13/chartex" xmlns:cx8="http://schemas.microsoft.com/office/drawing/2016/5/14/chartex" xmlns:mc="http://schemas.openxmlformats.org/markup-compatibility/2006" xmlns:aink="http://schemas.microsoft.com/office/drawing/2016/ink" xmlns:am3d="http://schemas.microsoft.com/office/drawing/2017/model3d" xmlns:o="urn:schemas-microsoft-com:office:office" xmlns:oel="http://schemas.microsoft.com/office/2019/extlst" xmlns:r="http://schemas.openxmlformats.org/officeDocument/2006/relationships" xmlns:m="http://schemas.openxmlformats.org/officeDocument/2006/math" xmlns:v="urn:schemas-microsoft-com:vml" xmlns:wp14="http://schemas.microsoft.com/office/word/2010/wordprocessingDrawing" xmlns:wp="http://schemas.openxmlformats.org/drawingml/2006/wordprocessingDrawing" xmlns:w10="urn:schemas-microsoft-com:office:word" xmlns:w="http://schemas.openxmlformats.org/wordprocessingml/2006/main" xmlns:w14="http://schemas.microsoft.com/office/word/2010/wordml" xmlns:w15="http://schemas.microsoft.com/office/word/2012/wordml" xmlns:w16cex="http://schemas.microsoft.com/office/word/2018/wordml/cex" xmlns:w16cid="http://schemas.microsoft.com/office/word/2016/wordml/cid" xmlns:w16="http://schemas.microsoft.com/office/word/2018/wordml" xmlns:w16du="http://schemas.microsoft.com/office/word/2023/wordml/word16du" xmlns:w16sdtdh="http://schemas.microsoft.com/office/word/2020/wordml/sdtdatahash" xmlns:w16se="http://schemas.microsoft.com/office/word/2015/wordml/symex" xmlns:wpg="http://schemas.microsoft.com/office/word/2010/wordprocessingGroup" xmlns:wpi="http://schemas.microsoft.com/office/word/2010/wordprocessingInk" xmlns:wne="http://schemas.microsoft.com/office/word/2006/wordml" xmlns:wps="http://schemas.microsoft.com/office/word/2010/wordprocessingShape" mc:Ignorable="w14 w15 w16se w16cid w16 w16cex w16sdtdh wp14">
+<w:footnotes xmlns:wpc="http://schemas.microsoft.com/office/word/2010/wordprocessingCanvas" xmlns:cx="http://schemas.microsoft.com/office/drawing/2014/chartex" xmlns:cx1="http://schemas.microsoft.com/office/drawing/2015/9/8/chartex" xmlns:cx2="http://schemas.microsoft.com/office/drawing/2015/10/21/chartex" xmlns:cx3="http://schemas.microsoft.com/office/drawing/2016/5/9/chartex" xmlns:cx4="http://schemas.microsoft.com/office/drawing/2016/5/10/chartex" xmlns:cx5="http://schemas.microsoft.com/office/drawing/2016/5/11/chartex" xmlns:cx6="http://schemas.microsoft.com/office/drawing/2016/5/12/chartex" xmlns:cx7="http://schemas.microsoft.com/office/drawing/2016/5/13/chartex" xmlns:cx8="http://schemas.microsoft.com/office/drawing/2016/5/14/chartex" xmlns:mc="http://schemas.openxmlformats.org/markup-compatibility/2006" xmlns:aink="http://schemas.microsoft.com/office/drawing/2016/ink" xmlns:am3d="http://schemas.microsoft.com/office/drawing/2017/model3d" xmlns:o="urn:schemas-microsoft-com:office:office" xmlns:oel="http://schemas.microsoft.com/office/2019/extlst" xmlns:r="http://schemas.openxmlformats.org/officeDocument/2006/relationships" xmlns:m="http://schemas.openxmlformats.org/officeDocument/2006/math" xmlns:v="urn:schemas-microsoft-com:vml" xmlns:wp14="http://schemas.microsoft.com/office/word/2010/wordprocessingDrawing" xmlns:wp="http://schemas.openxmlformats.org/drawingml/2006/wordprocessingDrawing" xmlns:w10="urn:schemas-microsoft-com:office:word" xmlns:w="http://schemas.openxmlformats.org/wordprocessingml/2006/main" xmlns:w14="http://schemas.microsoft.com/office/word/2010/wordml" xmlns:w15="http://schemas.microsoft.com/office/word/2012/wordml" xmlns:w16cex="http://schemas.microsoft.com/office/word/2018/wordml/cex" xmlns:w16cid="http://schemas.microsoft.com/office/word/2016/wordml/cid" xmlns:w16="http://schemas.microsoft.com/office/word/2018/wordml" xmlns:w16sdtdh="http://schemas.microsoft.com/office/word/2020/wordml/sdtdatahash" xmlns:w16se="http://schemas.microsoft.com/office/word/2015/wordml/symex" xmlns:wpg="http://schemas.microsoft.com/office/word/2010/wordprocessingGroup" xmlns:wpi="http://schemas.microsoft.com/office/word/2010/wordprocessingInk" xmlns:wne="http://schemas.microsoft.com/office/word/2006/wordml" xmlns:wps="http://schemas.microsoft.com/office/word/2010/wordprocessingShape" mc:Ignorable="w14 w15 w16se w16cid w16 w16cex w16sdtdh wp14">
   <w:footnote w:type="separator" w:id="-1">
     <w:p>
       <w:r>
@@ -858,7 +864,7 @@
 </file>
 
 <file path=word/numbering.xml><?xml version="1.0" encoding="utf-8"?>
-<w:numbering xmlns:wpc="http://schemas.microsoft.com/office/word/2010/wordprocessingCanvas" xmlns:cx="http://schemas.microsoft.com/office/drawing/2014/chartex" xmlns:cx1="http://schemas.microsoft.com/office/drawing/2015/9/8/chartex" xmlns:cx2="http://schemas.microsoft.com/office/drawing/2015/10/21/chartex" xmlns:cx3="http://schemas.microsoft.com/office/drawing/2016/5/9/chartex" xmlns:cx4="http://schemas.microsoft.com/office/drawing/2016/5/10/chartex" xmlns:cx5="http://schemas.microsoft.com/office/drawing/2016/5/11/chartex" xmlns:cx6="http://schemas.microsoft.com/office/drawing/2016/5/12/chartex" xmlns:cx7="http://schemas.microsoft.com/office/drawing/2016/5/13/chartex" xmlns:cx8="http://schemas.microsoft.com/office/drawing/2016/5/14/chartex" xmlns:mc="http://schemas.openxmlformats.org/markup-compatibility/2006" xmlns:aink="http://schemas.microsoft.com/office/drawing/2016/ink" xmlns:am3d="http://schemas.microsoft.com/office/drawing/2017/model3d" xmlns:o="urn:schemas-microsoft-com:office:office" xmlns:oel="http://schemas.microsoft.com/office/2019/extlst" xmlns:r="http://schemas.openxmlformats.org/officeDocument/2006/relationships" xmlns:m="http://schemas.openxmlformats.org/officeDocument/2006/math" xmlns:v="urn:schemas-microsoft-com:vml" xmlns:wp14="http://schemas.microsoft.com/office/word/2010/wordprocessingDrawing" xmlns:wp="http://schemas.openxmlformats.org/drawingml/2006/wordprocessingDrawing" xmlns:w10="urn:schemas-microsoft-com:office:word" xmlns:w="http://schemas.openxmlformats.org/wordprocessingml/2006/main" xmlns:w14="http://schemas.microsoft.com/office/word/2010/wordml" xmlns:w15="http://schemas.microsoft.com/office/word/2012/wordml" xmlns:w16cex="http://schemas.microsoft.com/office/word/2018/wordml/cex" xmlns:w16cid="http://schemas.microsoft.com/office/word/2016/wordml/cid" xmlns:w16="http://schemas.microsoft.com/office/word/2018/wordml" xmlns:w16du="http://schemas.microsoft.com/office/word/2023/wordml/word16du" xmlns:w16sdtdh="http://schemas.microsoft.com/office/word/2020/wordml/sdtdatahash" xmlns:w16se="http://schemas.microsoft.com/office/word/2015/wordml/symex" xmlns:wpg="http://schemas.microsoft.com/office/word/2010/wordprocessingGroup" xmlns:wpi="http://schemas.microsoft.com/office/word/2010/wordprocessingInk" xmlns:wne="http://schemas.microsoft.com/office/word/2006/wordml" xmlns:wps="http://schemas.microsoft.com/office/word/2010/wordprocessingShape" mc:Ignorable="w14 w15 w16se w16cid w16 w16cex w16sdtdh wp14">
+<w:numbering xmlns:wpc="http://schemas.microsoft.com/office/word/2010/wordprocessingCanvas" xmlns:cx="http://schemas.microsoft.com/office/drawing/2014/chartex" xmlns:cx1="http://schemas.microsoft.com/office/drawing/2015/9/8/chartex" xmlns:cx2="http://schemas.microsoft.com/office/drawing/2015/10/21/chartex" xmlns:cx3="http://schemas.microsoft.com/office/drawing/2016/5/9/chartex" xmlns:cx4="http://schemas.microsoft.com/office/drawing/2016/5/10/chartex" xmlns:cx5="http://schemas.microsoft.com/office/drawing/2016/5/11/chartex" xmlns:cx6="http://schemas.microsoft.com/office/drawing/2016/5/12/chartex" xmlns:cx7="http://schemas.microsoft.com/office/drawing/2016/5/13/chartex" xmlns:cx8="http://schemas.microsoft.com/office/drawing/2016/5/14/chartex" xmlns:mc="http://schemas.openxmlformats.org/markup-compatibility/2006" xmlns:aink="http://schemas.microsoft.com/office/drawing/2016/ink" xmlns:am3d="http://schemas.microsoft.com/office/drawing/2017/model3d" xmlns:o="urn:schemas-microsoft-com:office:office" xmlns:oel="http://schemas.microsoft.com/office/2019/extlst" xmlns:r="http://schemas.openxmlformats.org/officeDocument/2006/relationships" xmlns:m="http://schemas.openxmlformats.org/officeDocument/2006/math" xmlns:v="urn:schemas-microsoft-com:vml" xmlns:wp14="http://schemas.microsoft.com/office/word/2010/wordprocessingDrawing" xmlns:wp="http://schemas.openxmlformats.org/drawingml/2006/wordprocessingDrawing" xmlns:w10="urn:schemas-microsoft-com:office:word" xmlns:w="http://schemas.openxmlformats.org/wordprocessingml/2006/main" xmlns:w14="http://schemas.microsoft.com/office/word/2010/wordml" xmlns:w15="http://schemas.microsoft.com/office/word/2012/wordml" xmlns:w16cex="http://schemas.microsoft.com/office/word/2018/wordml/cex" xmlns:w16cid="http://schemas.microsoft.com/office/word/2016/wordml/cid" xmlns:w16="http://schemas.microsoft.com/office/word/2018/wordml" xmlns:w16sdtdh="http://schemas.microsoft.com/office/word/2020/wordml/sdtdatahash" xmlns:w16se="http://schemas.microsoft.com/office/word/2015/wordml/symex" xmlns:wpg="http://schemas.microsoft.com/office/word/2010/wordprocessingGroup" xmlns:wpi="http://schemas.microsoft.com/office/word/2010/wordprocessingInk" xmlns:wne="http://schemas.microsoft.com/office/word/2006/wordml" xmlns:wps="http://schemas.microsoft.com/office/word/2010/wordprocessingShape" mc:Ignorable="w14 w15 w16se w16cid w16 w16cex w16sdtdh wp14">
   <w:abstractNum w:abstractNumId="0" w15:restartNumberingAfterBreak="0">
     <w:nsid w:val="05D57403"/>
     <w:multiLevelType w:val="hybridMultilevel"/>
